--- a/Ceremonies.docx
+++ b/Ceremonies.docx
@@ -118,7 +118,10 @@
         </w:numPr>
       </w:pPr>
       <w:r>
-        <w:t>2 stories moved from backlog to sprint</w:t>
+        <w:t>6</w:t>
+      </w:r>
+      <w:r>
+        <w:t xml:space="preserve"> stories moved from backlog to sprint</w:t>
       </w:r>
     </w:p>
     <w:p>
@@ -131,6 +134,9 @@
       </w:pPr>
       <w:r>
         <w:t>Features created</w:t>
+      </w:r>
+      <w:r>
+        <w:t xml:space="preserve"> – User can rate drivers, drivers can have filters (if users are carrying pets, going outside city limits, travelling in large groups of people)</w:t>
       </w:r>
       <w:bookmarkStart w:id="0" w:name="_GoBack"/>
       <w:bookmarkEnd w:id="0"/>
